--- a/documents/complete/Testing_Daniel_Smith.docx
+++ b/documents/complete/Testing_Daniel_Smith.docx
@@ -54,7 +54,7 @@
         <w:rPr>
           <w:b/>
         </w:rPr>
-        <w:t>08/07/16</w:t>
+        <w:t>11/07/16</w:t>
       </w:r>
       <w:r>
         <w:t xml:space="preserve"> </w:t>
